--- a/Calendario2023/Ejercicios/6_Subredes/Ejercicio6_Subredes.docx
+++ b/Calendario2023/Ejercicios/6_Subredes/Ejercicio6_Subredes.docx
@@ -1,6 +1,6 @@
 
 <file path=word/document.xml><?xml version="1.0" encoding="utf-8"?>
-<w:document xmlns:wpc="http://schemas.microsoft.com/office/word/2010/wordprocessingCanvas" xmlns:cx="http://schemas.microsoft.com/office/drawing/2014/chartex" xmlns:cx1="http://schemas.microsoft.com/office/drawing/2015/9/8/chartex" xmlns:cx2="http://schemas.microsoft.com/office/drawing/2015/10/21/chartex" xmlns:cx3="http://schemas.microsoft.com/office/drawing/2016/5/9/chartex" xmlns:cx4="http://schemas.microsoft.com/office/drawing/2016/5/10/chartex" xmlns:cx5="http://schemas.microsoft.com/office/drawing/2016/5/11/chartex" xmlns:cx6="http://schemas.microsoft.com/office/drawing/2016/5/12/chartex" xmlns:cx7="http://schemas.microsoft.com/office/drawing/2016/5/13/chartex" xmlns:cx8="http://schemas.microsoft.com/office/drawing/2016/5/14/chartex" xmlns:mc="http://schemas.openxmlformats.org/markup-compatibility/2006" xmlns:aink="http://schemas.microsoft.com/office/drawing/2016/ink" xmlns:am3d="http://schemas.microsoft.com/office/drawing/2017/model3d" xmlns:o="urn:schemas-microsoft-com:office:office" xmlns:r="http://schemas.openxmlformats.org/officeDocument/2006/relationships" xmlns:m="http://schemas.openxmlformats.org/officeDocument/2006/math" xmlns:v="urn:schemas-microsoft-com:vml" xmlns:wp14="http://schemas.microsoft.com/office/word/2010/wordprocessingDrawing" xmlns:wp="http://schemas.openxmlformats.org/drawingml/2006/wordprocessingDrawing" xmlns:w10="urn:schemas-microsoft-com:office:word" xmlns:w="http://schemas.openxmlformats.org/wordprocessingml/2006/main" xmlns:w14="http://schemas.microsoft.com/office/word/2010/wordml" xmlns:w15="http://schemas.microsoft.com/office/word/2012/wordml" xmlns:w16cex="http://schemas.microsoft.com/office/word/2018/wordml/cex" xmlns:w16cid="http://schemas.microsoft.com/office/word/2016/wordml/cid" xmlns:w16="http://schemas.microsoft.com/office/word/2018/wordml" xmlns:w16sdtdh="http://schemas.microsoft.com/office/word/2020/wordml/sdtdatahash" xmlns:w16se="http://schemas.microsoft.com/office/word/2015/wordml/symex" xmlns:wpg="http://schemas.microsoft.com/office/word/2010/wordprocessingGroup" xmlns:wpi="http://schemas.microsoft.com/office/word/2010/wordprocessingInk" xmlns:wne="http://schemas.microsoft.com/office/word/2006/wordml" xmlns:wps="http://schemas.microsoft.com/office/word/2010/wordprocessingShape" mc:Ignorable="w14 w15 w16se w16cid w16 w16cex w16sdtdh wp14">
+<w:document xmlns:wpc="http://schemas.microsoft.com/office/word/2010/wordprocessingCanvas" xmlns:cx="http://schemas.microsoft.com/office/drawing/2014/chartex" xmlns:cx1="http://schemas.microsoft.com/office/drawing/2015/9/8/chartex" xmlns:cx2="http://schemas.microsoft.com/office/drawing/2015/10/21/chartex" xmlns:cx3="http://schemas.microsoft.com/office/drawing/2016/5/9/chartex" xmlns:cx4="http://schemas.microsoft.com/office/drawing/2016/5/10/chartex" xmlns:cx5="http://schemas.microsoft.com/office/drawing/2016/5/11/chartex" xmlns:cx6="http://schemas.microsoft.com/office/drawing/2016/5/12/chartex" xmlns:cx7="http://schemas.microsoft.com/office/drawing/2016/5/13/chartex" xmlns:cx8="http://schemas.microsoft.com/office/drawing/2016/5/14/chartex" xmlns:mc="http://schemas.openxmlformats.org/markup-compatibility/2006" xmlns:aink="http://schemas.microsoft.com/office/drawing/2016/ink" xmlns:am3d="http://schemas.microsoft.com/office/drawing/2017/model3d" xmlns:o="urn:schemas-microsoft-com:office:office" xmlns:oel="http://schemas.microsoft.com/office/2019/extlst" xmlns:r="http://schemas.openxmlformats.org/officeDocument/2006/relationships" xmlns:m="http://schemas.openxmlformats.org/officeDocument/2006/math" xmlns:v="urn:schemas-microsoft-com:vml" xmlns:wp14="http://schemas.microsoft.com/office/word/2010/wordprocessingDrawing" xmlns:wp="http://schemas.openxmlformats.org/drawingml/2006/wordprocessingDrawing" xmlns:w10="urn:schemas-microsoft-com:office:word" xmlns:w="http://schemas.openxmlformats.org/wordprocessingml/2006/main" xmlns:w14="http://schemas.microsoft.com/office/word/2010/wordml" xmlns:w15="http://schemas.microsoft.com/office/word/2012/wordml" xmlns:w16cex="http://schemas.microsoft.com/office/word/2018/wordml/cex" xmlns:w16cid="http://schemas.microsoft.com/office/word/2016/wordml/cid" xmlns:w16="http://schemas.microsoft.com/office/word/2018/wordml" xmlns:w16sdtdh="http://schemas.microsoft.com/office/word/2020/wordml/sdtdatahash" xmlns:w16se="http://schemas.microsoft.com/office/word/2015/wordml/symex" xmlns:wpg="http://schemas.microsoft.com/office/word/2010/wordprocessingGroup" xmlns:wpi="http://schemas.microsoft.com/office/word/2010/wordprocessingInk" xmlns:wne="http://schemas.microsoft.com/office/word/2006/wordml" xmlns:wps="http://schemas.microsoft.com/office/word/2010/wordprocessingShape" mc:Ignorable="w14 w15 w16se w16cid w16 w16cex w16sdtdh wp14">
   <w:body>
     <w:p>
       <w:r>
@@ -138,7 +138,7 @@
                 <v:stroke joinstyle="miter"/>
                 <v:path gradientshapeok="t" o:connecttype="rect"/>
               </v:shapetype>
-              <v:shape id="Cuadro de texto 2" o:spid="_x0000_s1026" type="#_x0000_t202" style="position:absolute;margin-left:0;margin-top:-43.3pt;width:171.75pt;height:59.25pt;z-index:251659264;visibility:visible;mso-wrap-style:square;mso-width-percent:0;mso-height-percent:0;mso-wrap-distance-left:9pt;mso-wrap-distance-top:0;mso-wrap-distance-right:9pt;mso-wrap-distance-bottom:0;mso-position-horizontal:left;mso-position-horizontal-relative:page;mso-position-vertical:absolute;mso-position-vertical-relative:text;mso-width-percent:0;mso-height-percent:0;mso-width-relative:margin;mso-height-relative:margin;v-text-anchor:top" o:gfxdata="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" stroked="f">
+              <v:shape id="Cuadro de texto 2" o:spid="_x0000_s1026" type="#_x0000_t202" style="position:absolute;margin-left:0;margin-top:-43.3pt;width:171.75pt;height:59.25pt;z-index:251659264;visibility:visible;mso-wrap-style:square;mso-width-percent:0;mso-height-percent:0;mso-wrap-distance-left:9pt;mso-wrap-distance-top:0;mso-wrap-distance-right:9pt;mso-wrap-distance-bottom:0;mso-position-horizontal:left;mso-position-horizontal-relative:page;mso-position-vertical:absolute;mso-position-vertical-relative:text;mso-width-percent:0;mso-height-percent:0;mso-width-relative:margin;mso-height-relative:margin;v-text-anchor:top" o:gfxdata="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" stroked="f">
                 <v:textbox>
                   <w:txbxContent>
                     <w:p>
@@ -164,7 +164,7 @@
                                     </pic:cNvPicPr>
                                   </pic:nvPicPr>
                                   <pic:blipFill>
-                                    <a:blip r:embed="rId8">
+                                    <a:blip r:embed="rId7">
                                       <a:extLst>
                                         <a:ext uri="{28A0092B-C50C-407E-A947-70E740481C1C}">
                                           <a14:useLocalDpi xmlns:a14="http://schemas.microsoft.com/office/drawing/2010/main" val="0"/>
@@ -242,7 +242,7 @@
           <w:sz w:val="24"/>
           <w:szCs w:val="24"/>
         </w:rPr>
-        <w:t>4</w:t>
+        <w:t>6</w:t>
       </w:r>
       <w:r>
         <w:rPr>
@@ -303,7 +303,7 @@
                     </pic:cNvPicPr>
                   </pic:nvPicPr>
                   <pic:blipFill>
-                    <a:blip r:embed="rId9" cstate="print">
+                    <a:blip r:embed="rId8" cstate="print">
                       <a:extLst>
                         <a:ext uri="{28A0092B-C50C-407E-A947-70E740481C1C}">
                           <a14:useLocalDpi xmlns:a14="http://schemas.microsoft.com/office/drawing/2010/main" val="0"/>
@@ -1614,6 +1614,692 @@
       <w:r>
         <w:rPr>
           <w:rFonts w:cs="Arial"/>
+          <w:noProof/>
+        </w:rPr>
+        <mc:AlternateContent>
+          <mc:Choice Requires="wps">
+            <w:drawing>
+              <wp:anchor distT="45720" distB="45720" distL="114300" distR="114300" simplePos="0" relativeHeight="251673600" behindDoc="0" locked="0" layoutInCell="1" allowOverlap="1" wp14:anchorId="761ACB2F" wp14:editId="637FAC93">
+                <wp:simplePos x="0" y="0"/>
+                <wp:positionH relativeFrom="column">
+                  <wp:posOffset>5029200</wp:posOffset>
+                </wp:positionH>
+                <wp:positionV relativeFrom="paragraph">
+                  <wp:posOffset>2308860</wp:posOffset>
+                </wp:positionV>
+                <wp:extent cx="1171575" cy="228600"/>
+                <wp:effectExtent l="0" t="0" r="9525" b="0"/>
+                <wp:wrapNone/>
+                <wp:docPr id="553261771" name="Cuadro de texto 2"/>
+                <wp:cNvGraphicFramePr>
+                  <a:graphicFrameLocks xmlns:a="http://schemas.openxmlformats.org/drawingml/2006/main"/>
+                </wp:cNvGraphicFramePr>
+                <a:graphic xmlns:a="http://schemas.openxmlformats.org/drawingml/2006/main">
+                  <a:graphicData uri="http://schemas.microsoft.com/office/word/2010/wordprocessingShape">
+                    <wps:wsp>
+                      <wps:cNvSpPr txBox="1">
+                        <a:spLocks noChangeArrowheads="1"/>
+                      </wps:cNvSpPr>
+                      <wps:spPr bwMode="auto">
+                        <a:xfrm>
+                          <a:off x="0" y="0"/>
+                          <a:ext cx="1171575" cy="228600"/>
+                        </a:xfrm>
+                        <a:prstGeom prst="rect">
+                          <a:avLst/>
+                        </a:prstGeom>
+                        <a:solidFill>
+                          <a:srgbClr val="FFFFFF"/>
+                        </a:solidFill>
+                        <a:ln w="9525">
+                          <a:noFill/>
+                          <a:miter lim="800000"/>
+                          <a:headEnd/>
+                          <a:tailEnd/>
+                        </a:ln>
+                      </wps:spPr>
+                      <wps:txbx>
+                        <w:txbxContent>
+                          <w:p>
+                            <w:pPr>
+                              <w:rPr>
+                                <w:rFonts w:ascii="rial" w:hAnsi="rial" w:cs="Arial"/>
+                                <w:b/>
+                                <w:bCs/>
+                                <w:lang w:val="es-ES"/>
+                              </w:rPr>
+                            </w:pPr>
+                          </w:p>
+                        </w:txbxContent>
+                      </wps:txbx>
+                      <wps:bodyPr rot="0" vert="horz" wrap="square" lIns="91440" tIns="45720" rIns="91440" bIns="45720" anchor="t" anchorCtr="0">
+                        <a:noAutofit/>
+                      </wps:bodyPr>
+                    </wps:wsp>
+                  </a:graphicData>
+                </a:graphic>
+                <wp14:sizeRelH relativeFrom="margin">
+                  <wp14:pctWidth>0</wp14:pctWidth>
+                </wp14:sizeRelH>
+                <wp14:sizeRelV relativeFrom="margin">
+                  <wp14:pctHeight>0</wp14:pctHeight>
+                </wp14:sizeRelV>
+              </wp:anchor>
+            </w:drawing>
+          </mc:Choice>
+          <mc:Fallback>
+            <w:pict>
+              <v:shape w14:anchorId="761ACB2F" id="_x0000_s1027" type="#_x0000_t202" style="position:absolute;left:0;text-align:left;margin-left:396pt;margin-top:181.8pt;width:92.25pt;height:18pt;z-index:251673600;visibility:visible;mso-wrap-style:square;mso-width-percent:0;mso-height-percent:0;mso-wrap-distance-left:9pt;mso-wrap-distance-top:3.6pt;mso-wrap-distance-right:9pt;mso-wrap-distance-bottom:3.6pt;mso-position-horizontal:absolute;mso-position-horizontal-relative:text;mso-position-vertical:absolute;mso-position-vertical-relative:text;mso-width-percent:0;mso-height-percent:0;mso-width-relative:margin;mso-height-relative:margin;v-text-anchor:top" o:gfxdata="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" stroked="f">
+                <v:textbox>
+                  <w:txbxContent>
+                    <w:p>
+                      <w:pPr>
+                        <w:rPr>
+                          <w:rFonts w:ascii="rial" w:hAnsi="rial" w:cs="Arial"/>
+                          <w:b/>
+                          <w:bCs/>
+                          <w:lang w:val="es-ES"/>
+                        </w:rPr>
+                      </w:pPr>
+                    </w:p>
+                  </w:txbxContent>
+                </v:textbox>
+              </v:shape>
+            </w:pict>
+          </mc:Fallback>
+        </mc:AlternateContent>
+      </w:r>
+      <w:r>
+        <w:rPr>
+          <w:rFonts w:cs="Arial"/>
+          <w:noProof/>
+        </w:rPr>
+        <mc:AlternateContent>
+          <mc:Choice Requires="wps">
+            <w:drawing>
+              <wp:anchor distT="45720" distB="45720" distL="114300" distR="114300" simplePos="0" relativeHeight="251671552" behindDoc="0" locked="0" layoutInCell="1" allowOverlap="1" wp14:anchorId="5E2C7648" wp14:editId="5005F632">
+                <wp:simplePos x="0" y="0"/>
+                <wp:positionH relativeFrom="column">
+                  <wp:posOffset>219075</wp:posOffset>
+                </wp:positionH>
+                <wp:positionV relativeFrom="paragraph">
+                  <wp:posOffset>2254885</wp:posOffset>
+                </wp:positionV>
+                <wp:extent cx="1190625" cy="304800"/>
+                <wp:effectExtent l="0" t="0" r="9525" b="0"/>
+                <wp:wrapNone/>
+                <wp:docPr id="1887516163" name="Cuadro de texto 2"/>
+                <wp:cNvGraphicFramePr>
+                  <a:graphicFrameLocks xmlns:a="http://schemas.openxmlformats.org/drawingml/2006/main"/>
+                </wp:cNvGraphicFramePr>
+                <a:graphic xmlns:a="http://schemas.openxmlformats.org/drawingml/2006/main">
+                  <a:graphicData uri="http://schemas.microsoft.com/office/word/2010/wordprocessingShape">
+                    <wps:wsp>
+                      <wps:cNvSpPr txBox="1">
+                        <a:spLocks noChangeArrowheads="1"/>
+                      </wps:cNvSpPr>
+                      <wps:spPr bwMode="auto">
+                        <a:xfrm>
+                          <a:off x="0" y="0"/>
+                          <a:ext cx="1190625" cy="304800"/>
+                        </a:xfrm>
+                        <a:prstGeom prst="rect">
+                          <a:avLst/>
+                        </a:prstGeom>
+                        <a:solidFill>
+                          <a:srgbClr val="FFFFFF"/>
+                        </a:solidFill>
+                        <a:ln w="9525">
+                          <a:noFill/>
+                          <a:miter lim="800000"/>
+                          <a:headEnd/>
+                          <a:tailEnd/>
+                        </a:ln>
+                      </wps:spPr>
+                      <wps:txbx>
+                        <w:txbxContent>
+                          <w:p>
+                            <w:pPr>
+                              <w:rPr>
+                                <w:rFonts w:ascii="rial" w:hAnsi="rial" w:cs="Arial"/>
+                                <w:b/>
+                                <w:bCs/>
+                                <w:lang w:val="es-ES"/>
+                              </w:rPr>
+                            </w:pPr>
+                          </w:p>
+                        </w:txbxContent>
+                      </wps:txbx>
+                      <wps:bodyPr rot="0" vert="horz" wrap="square" lIns="91440" tIns="45720" rIns="91440" bIns="45720" anchor="t" anchorCtr="0">
+                        <a:noAutofit/>
+                      </wps:bodyPr>
+                    </wps:wsp>
+                  </a:graphicData>
+                </a:graphic>
+                <wp14:sizeRelH relativeFrom="margin">
+                  <wp14:pctWidth>0</wp14:pctWidth>
+                </wp14:sizeRelH>
+                <wp14:sizeRelV relativeFrom="margin">
+                  <wp14:pctHeight>0</wp14:pctHeight>
+                </wp14:sizeRelV>
+              </wp:anchor>
+            </w:drawing>
+          </mc:Choice>
+          <mc:Fallback>
+            <w:pict>
+              <v:shape w14:anchorId="5E2C7648" id="_x0000_s1028" type="#_x0000_t202" style="position:absolute;left:0;text-align:left;margin-left:17.25pt;margin-top:177.55pt;width:93.75pt;height:24pt;z-index:251671552;visibility:visible;mso-wrap-style:square;mso-width-percent:0;mso-height-percent:0;mso-wrap-distance-left:9pt;mso-wrap-distance-top:3.6pt;mso-wrap-distance-right:9pt;mso-wrap-distance-bottom:3.6pt;mso-position-horizontal:absolute;mso-position-horizontal-relative:text;mso-position-vertical:absolute;mso-position-vertical-relative:text;mso-width-percent:0;mso-height-percent:0;mso-width-relative:margin;mso-height-relative:margin;v-text-anchor:top" o:gfxdata="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" stroked="f">
+                <v:textbox>
+                  <w:txbxContent>
+                    <w:p>
+                      <w:pPr>
+                        <w:rPr>
+                          <w:rFonts w:ascii="rial" w:hAnsi="rial" w:cs="Arial"/>
+                          <w:b/>
+                          <w:bCs/>
+                          <w:lang w:val="es-ES"/>
+                        </w:rPr>
+                      </w:pPr>
+                    </w:p>
+                  </w:txbxContent>
+                </v:textbox>
+              </v:shape>
+            </w:pict>
+          </mc:Fallback>
+        </mc:AlternateContent>
+      </w:r>
+      <w:r>
+        <w:rPr>
+          <w:rFonts w:cs="Arial"/>
+          <w:noProof/>
+        </w:rPr>
+        <mc:AlternateContent>
+          <mc:Choice Requires="wps">
+            <w:drawing>
+              <wp:anchor distT="45720" distB="45720" distL="114300" distR="114300" simplePos="0" relativeHeight="251669504" behindDoc="0" locked="0" layoutInCell="1" allowOverlap="1" wp14:anchorId="451AB035" wp14:editId="5CF8EF76">
+                <wp:simplePos x="0" y="0"/>
+                <wp:positionH relativeFrom="column">
+                  <wp:posOffset>4819650</wp:posOffset>
+                </wp:positionH>
+                <wp:positionV relativeFrom="paragraph">
+                  <wp:posOffset>1156335</wp:posOffset>
+                </wp:positionV>
+                <wp:extent cx="1190625" cy="304800"/>
+                <wp:effectExtent l="0" t="0" r="9525" b="0"/>
+                <wp:wrapNone/>
+                <wp:docPr id="1057206101" name="Cuadro de texto 2"/>
+                <wp:cNvGraphicFramePr>
+                  <a:graphicFrameLocks xmlns:a="http://schemas.openxmlformats.org/drawingml/2006/main"/>
+                </wp:cNvGraphicFramePr>
+                <a:graphic xmlns:a="http://schemas.openxmlformats.org/drawingml/2006/main">
+                  <a:graphicData uri="http://schemas.microsoft.com/office/word/2010/wordprocessingShape">
+                    <wps:wsp>
+                      <wps:cNvSpPr txBox="1">
+                        <a:spLocks noChangeArrowheads="1"/>
+                      </wps:cNvSpPr>
+                      <wps:spPr bwMode="auto">
+                        <a:xfrm>
+                          <a:off x="0" y="0"/>
+                          <a:ext cx="1190625" cy="304800"/>
+                        </a:xfrm>
+                        <a:prstGeom prst="rect">
+                          <a:avLst/>
+                        </a:prstGeom>
+                        <a:solidFill>
+                          <a:srgbClr val="FFFFFF"/>
+                        </a:solidFill>
+                        <a:ln w="9525">
+                          <a:noFill/>
+                          <a:miter lim="800000"/>
+                          <a:headEnd/>
+                          <a:tailEnd/>
+                        </a:ln>
+                      </wps:spPr>
+                      <wps:txbx>
+                        <w:txbxContent>
+                          <w:p>
+                            <w:pPr>
+                              <w:rPr>
+                                <w:rFonts w:ascii="rial" w:hAnsi="rial" w:cs="Arial"/>
+                                <w:b/>
+                                <w:bCs/>
+                                <w:lang w:val="es-ES"/>
+                              </w:rPr>
+                            </w:pPr>
+                          </w:p>
+                        </w:txbxContent>
+                      </wps:txbx>
+                      <wps:bodyPr rot="0" vert="horz" wrap="square" lIns="91440" tIns="45720" rIns="91440" bIns="45720" anchor="t" anchorCtr="0">
+                        <a:noAutofit/>
+                      </wps:bodyPr>
+                    </wps:wsp>
+                  </a:graphicData>
+                </a:graphic>
+                <wp14:sizeRelH relativeFrom="margin">
+                  <wp14:pctWidth>0</wp14:pctWidth>
+                </wp14:sizeRelH>
+                <wp14:sizeRelV relativeFrom="margin">
+                  <wp14:pctHeight>0</wp14:pctHeight>
+                </wp14:sizeRelV>
+              </wp:anchor>
+            </w:drawing>
+          </mc:Choice>
+          <mc:Fallback>
+            <w:pict>
+              <v:shape w14:anchorId="451AB035" id="_x0000_s1029" type="#_x0000_t202" style="position:absolute;left:0;text-align:left;margin-left:379.5pt;margin-top:91.05pt;width:93.75pt;height:24pt;z-index:251669504;visibility:visible;mso-wrap-style:square;mso-width-percent:0;mso-height-percent:0;mso-wrap-distance-left:9pt;mso-wrap-distance-top:3.6pt;mso-wrap-distance-right:9pt;mso-wrap-distance-bottom:3.6pt;mso-position-horizontal:absolute;mso-position-horizontal-relative:text;mso-position-vertical:absolute;mso-position-vertical-relative:text;mso-width-percent:0;mso-height-percent:0;mso-width-relative:margin;mso-height-relative:margin;v-text-anchor:top" o:gfxdata="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" stroked="f">
+                <v:textbox>
+                  <w:txbxContent>
+                    <w:p>
+                      <w:pPr>
+                        <w:rPr>
+                          <w:rFonts w:ascii="rial" w:hAnsi="rial" w:cs="Arial"/>
+                          <w:b/>
+                          <w:bCs/>
+                          <w:lang w:val="es-ES"/>
+                        </w:rPr>
+                      </w:pPr>
+                    </w:p>
+                  </w:txbxContent>
+                </v:textbox>
+              </v:shape>
+            </w:pict>
+          </mc:Fallback>
+        </mc:AlternateContent>
+      </w:r>
+      <w:r>
+        <w:rPr>
+          <w:rFonts w:cs="Arial"/>
+          <w:noProof/>
+        </w:rPr>
+        <mc:AlternateContent>
+          <mc:Choice Requires="wps">
+            <w:drawing>
+              <wp:anchor distT="45720" distB="45720" distL="114300" distR="114300" simplePos="0" relativeHeight="251667456" behindDoc="0" locked="0" layoutInCell="1" allowOverlap="1" wp14:anchorId="09645E82" wp14:editId="45A9D541">
+                <wp:simplePos x="0" y="0"/>
+                <wp:positionH relativeFrom="column">
+                  <wp:posOffset>4010025</wp:posOffset>
+                </wp:positionH>
+                <wp:positionV relativeFrom="paragraph">
+                  <wp:posOffset>768985</wp:posOffset>
+                </wp:positionV>
+                <wp:extent cx="1190625" cy="304800"/>
+                <wp:effectExtent l="0" t="0" r="9525" b="0"/>
+                <wp:wrapNone/>
+                <wp:docPr id="745101035" name="Cuadro de texto 2"/>
+                <wp:cNvGraphicFramePr>
+                  <a:graphicFrameLocks xmlns:a="http://schemas.openxmlformats.org/drawingml/2006/main"/>
+                </wp:cNvGraphicFramePr>
+                <a:graphic xmlns:a="http://schemas.openxmlformats.org/drawingml/2006/main">
+                  <a:graphicData uri="http://schemas.microsoft.com/office/word/2010/wordprocessingShape">
+                    <wps:wsp>
+                      <wps:cNvSpPr txBox="1">
+                        <a:spLocks noChangeArrowheads="1"/>
+                      </wps:cNvSpPr>
+                      <wps:spPr bwMode="auto">
+                        <a:xfrm>
+                          <a:off x="0" y="0"/>
+                          <a:ext cx="1190625" cy="304800"/>
+                        </a:xfrm>
+                        <a:prstGeom prst="rect">
+                          <a:avLst/>
+                        </a:prstGeom>
+                        <a:solidFill>
+                          <a:srgbClr val="FFFFFF"/>
+                        </a:solidFill>
+                        <a:ln w="9525">
+                          <a:noFill/>
+                          <a:miter lim="800000"/>
+                          <a:headEnd/>
+                          <a:tailEnd/>
+                        </a:ln>
+                      </wps:spPr>
+                      <wps:txbx>
+                        <w:txbxContent>
+                          <w:p>
+                            <w:pPr>
+                              <w:rPr>
+                                <w:rFonts w:ascii="rial" w:hAnsi="rial" w:cs="Arial"/>
+                                <w:b/>
+                                <w:bCs/>
+                                <w:lang w:val="es-ES"/>
+                              </w:rPr>
+                            </w:pPr>
+                          </w:p>
+                        </w:txbxContent>
+                      </wps:txbx>
+                      <wps:bodyPr rot="0" vert="horz" wrap="square" lIns="91440" tIns="45720" rIns="91440" bIns="45720" anchor="t" anchorCtr="0">
+                        <a:noAutofit/>
+                      </wps:bodyPr>
+                    </wps:wsp>
+                  </a:graphicData>
+                </a:graphic>
+                <wp14:sizeRelH relativeFrom="margin">
+                  <wp14:pctWidth>0</wp14:pctWidth>
+                </wp14:sizeRelH>
+                <wp14:sizeRelV relativeFrom="margin">
+                  <wp14:pctHeight>0</wp14:pctHeight>
+                </wp14:sizeRelV>
+              </wp:anchor>
+            </w:drawing>
+          </mc:Choice>
+          <mc:Fallback>
+            <w:pict>
+              <v:shape w14:anchorId="09645E82" id="_x0000_s1030" type="#_x0000_t202" style="position:absolute;left:0;text-align:left;margin-left:315.75pt;margin-top:60.55pt;width:93.75pt;height:24pt;z-index:251667456;visibility:visible;mso-wrap-style:square;mso-width-percent:0;mso-height-percent:0;mso-wrap-distance-left:9pt;mso-wrap-distance-top:3.6pt;mso-wrap-distance-right:9pt;mso-wrap-distance-bottom:3.6pt;mso-position-horizontal:absolute;mso-position-horizontal-relative:text;mso-position-vertical:absolute;mso-position-vertical-relative:text;mso-width-percent:0;mso-height-percent:0;mso-width-relative:margin;mso-height-relative:margin;v-text-anchor:top" o:gfxdata="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" stroked="f">
+                <v:textbox>
+                  <w:txbxContent>
+                    <w:p>
+                      <w:pPr>
+                        <w:rPr>
+                          <w:rFonts w:ascii="rial" w:hAnsi="rial" w:cs="Arial"/>
+                          <w:b/>
+                          <w:bCs/>
+                          <w:lang w:val="es-ES"/>
+                        </w:rPr>
+                      </w:pPr>
+                    </w:p>
+                  </w:txbxContent>
+                </v:textbox>
+              </v:shape>
+            </w:pict>
+          </mc:Fallback>
+        </mc:AlternateContent>
+      </w:r>
+      <w:r>
+        <w:rPr>
+          <w:rFonts w:cs="Arial"/>
+          <w:noProof/>
+        </w:rPr>
+        <mc:AlternateContent>
+          <mc:Choice Requires="wps">
+            <w:drawing>
+              <wp:anchor distT="45720" distB="45720" distL="114300" distR="114300" simplePos="0" relativeHeight="251665408" behindDoc="0" locked="0" layoutInCell="1" allowOverlap="1" wp14:anchorId="63F44963" wp14:editId="41C92D37">
+                <wp:simplePos x="0" y="0"/>
+                <wp:positionH relativeFrom="column">
+                  <wp:posOffset>2752725</wp:posOffset>
+                </wp:positionH>
+                <wp:positionV relativeFrom="paragraph">
+                  <wp:posOffset>740410</wp:posOffset>
+                </wp:positionV>
+                <wp:extent cx="1190625" cy="304800"/>
+                <wp:effectExtent l="0" t="0" r="9525" b="0"/>
+                <wp:wrapNone/>
+                <wp:docPr id="1676350242" name="Cuadro de texto 2"/>
+                <wp:cNvGraphicFramePr>
+                  <a:graphicFrameLocks xmlns:a="http://schemas.openxmlformats.org/drawingml/2006/main"/>
+                </wp:cNvGraphicFramePr>
+                <a:graphic xmlns:a="http://schemas.openxmlformats.org/drawingml/2006/main">
+                  <a:graphicData uri="http://schemas.microsoft.com/office/word/2010/wordprocessingShape">
+                    <wps:wsp>
+                      <wps:cNvSpPr txBox="1">
+                        <a:spLocks noChangeArrowheads="1"/>
+                      </wps:cNvSpPr>
+                      <wps:spPr bwMode="auto">
+                        <a:xfrm>
+                          <a:off x="0" y="0"/>
+                          <a:ext cx="1190625" cy="304800"/>
+                        </a:xfrm>
+                        <a:prstGeom prst="rect">
+                          <a:avLst/>
+                        </a:prstGeom>
+                        <a:solidFill>
+                          <a:srgbClr val="FFFFFF"/>
+                        </a:solidFill>
+                        <a:ln w="9525">
+                          <a:noFill/>
+                          <a:miter lim="800000"/>
+                          <a:headEnd/>
+                          <a:tailEnd/>
+                        </a:ln>
+                      </wps:spPr>
+                      <wps:txbx>
+                        <w:txbxContent>
+                          <w:p>
+                            <w:pPr>
+                              <w:rPr>
+                                <w:rFonts w:ascii="rial" w:hAnsi="rial" w:cs="Arial"/>
+                                <w:b/>
+                                <w:bCs/>
+                                <w:lang w:val="es-ES"/>
+                              </w:rPr>
+                            </w:pPr>
+                          </w:p>
+                        </w:txbxContent>
+                      </wps:txbx>
+                      <wps:bodyPr rot="0" vert="horz" wrap="square" lIns="91440" tIns="45720" rIns="91440" bIns="45720" anchor="t" anchorCtr="0">
+                        <a:noAutofit/>
+                      </wps:bodyPr>
+                    </wps:wsp>
+                  </a:graphicData>
+                </a:graphic>
+                <wp14:sizeRelH relativeFrom="margin">
+                  <wp14:pctWidth>0</wp14:pctWidth>
+                </wp14:sizeRelH>
+                <wp14:sizeRelV relativeFrom="margin">
+                  <wp14:pctHeight>0</wp14:pctHeight>
+                </wp14:sizeRelV>
+              </wp:anchor>
+            </w:drawing>
+          </mc:Choice>
+          <mc:Fallback>
+            <w:pict>
+              <v:shape w14:anchorId="63F44963" id="_x0000_s1031" type="#_x0000_t202" style="position:absolute;left:0;text-align:left;margin-left:216.75pt;margin-top:58.3pt;width:93.75pt;height:24pt;z-index:251665408;visibility:visible;mso-wrap-style:square;mso-width-percent:0;mso-height-percent:0;mso-wrap-distance-left:9pt;mso-wrap-distance-top:3.6pt;mso-wrap-distance-right:9pt;mso-wrap-distance-bottom:3.6pt;mso-position-horizontal:absolute;mso-position-horizontal-relative:text;mso-position-vertical:absolute;mso-position-vertical-relative:text;mso-width-percent:0;mso-height-percent:0;mso-width-relative:margin;mso-height-relative:margin;v-text-anchor:top" o:gfxdata="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" stroked="f">
+                <v:textbox>
+                  <w:txbxContent>
+                    <w:p>
+                      <w:pPr>
+                        <w:rPr>
+                          <w:rFonts w:ascii="rial" w:hAnsi="rial" w:cs="Arial"/>
+                          <w:b/>
+                          <w:bCs/>
+                          <w:lang w:val="es-ES"/>
+                        </w:rPr>
+                      </w:pPr>
+                    </w:p>
+                  </w:txbxContent>
+                </v:textbox>
+              </v:shape>
+            </w:pict>
+          </mc:Fallback>
+        </mc:AlternateContent>
+      </w:r>
+      <w:r>
+        <w:rPr>
+          <w:rFonts w:cs="Arial"/>
+          <w:noProof/>
+        </w:rPr>
+        <mc:AlternateContent>
+          <mc:Choice Requires="wps">
+            <w:drawing>
+              <wp:anchor distT="45720" distB="45720" distL="114300" distR="114300" simplePos="0" relativeHeight="251663360" behindDoc="0" locked="0" layoutInCell="1" allowOverlap="1" wp14:anchorId="16A17E34" wp14:editId="6F3F6EC3">
+                <wp:simplePos x="0" y="0"/>
+                <wp:positionH relativeFrom="column">
+                  <wp:posOffset>276225</wp:posOffset>
+                </wp:positionH>
+                <wp:positionV relativeFrom="paragraph">
+                  <wp:posOffset>2245360</wp:posOffset>
+                </wp:positionV>
+                <wp:extent cx="1190625" cy="304800"/>
+                <wp:effectExtent l="0" t="0" r="9525" b="0"/>
+                <wp:wrapNone/>
+                <wp:docPr id="359023800" name="Cuadro de texto 2"/>
+                <wp:cNvGraphicFramePr>
+                  <a:graphicFrameLocks xmlns:a="http://schemas.openxmlformats.org/drawingml/2006/main"/>
+                </wp:cNvGraphicFramePr>
+                <a:graphic xmlns:a="http://schemas.openxmlformats.org/drawingml/2006/main">
+                  <a:graphicData uri="http://schemas.microsoft.com/office/word/2010/wordprocessingShape">
+                    <wps:wsp>
+                      <wps:cNvSpPr txBox="1">
+                        <a:spLocks noChangeArrowheads="1"/>
+                      </wps:cNvSpPr>
+                      <wps:spPr bwMode="auto">
+                        <a:xfrm>
+                          <a:off x="0" y="0"/>
+                          <a:ext cx="1190625" cy="304800"/>
+                        </a:xfrm>
+                        <a:prstGeom prst="rect">
+                          <a:avLst/>
+                        </a:prstGeom>
+                        <a:solidFill>
+                          <a:srgbClr val="FFFFFF"/>
+                        </a:solidFill>
+                        <a:ln w="9525">
+                          <a:noFill/>
+                          <a:miter lim="800000"/>
+                          <a:headEnd/>
+                          <a:tailEnd/>
+                        </a:ln>
+                      </wps:spPr>
+                      <wps:txbx>
+                        <w:txbxContent>
+                          <w:p>
+                            <w:pPr>
+                              <w:rPr>
+                                <w:rFonts w:ascii="rial" w:hAnsi="rial" w:cs="Arial"/>
+                                <w:b/>
+                                <w:bCs/>
+                                <w:lang w:val="es-ES"/>
+                              </w:rPr>
+                            </w:pPr>
+                          </w:p>
+                        </w:txbxContent>
+                      </wps:txbx>
+                      <wps:bodyPr rot="0" vert="horz" wrap="square" lIns="91440" tIns="45720" rIns="91440" bIns="45720" anchor="t" anchorCtr="0">
+                        <a:noAutofit/>
+                      </wps:bodyPr>
+                    </wps:wsp>
+                  </a:graphicData>
+                </a:graphic>
+                <wp14:sizeRelH relativeFrom="margin">
+                  <wp14:pctWidth>0</wp14:pctWidth>
+                </wp14:sizeRelH>
+                <wp14:sizeRelV relativeFrom="margin">
+                  <wp14:pctHeight>0</wp14:pctHeight>
+                </wp14:sizeRelV>
+              </wp:anchor>
+            </w:drawing>
+          </mc:Choice>
+          <mc:Fallback>
+            <w:pict>
+              <v:shape w14:anchorId="16A17E34" id="_x0000_s1032" type="#_x0000_t202" style="position:absolute;left:0;text-align:left;margin-left:21.75pt;margin-top:176.8pt;width:93.75pt;height:24pt;z-index:251663360;visibility:visible;mso-wrap-style:square;mso-width-percent:0;mso-height-percent:0;mso-wrap-distance-left:9pt;mso-wrap-distance-top:3.6pt;mso-wrap-distance-right:9pt;mso-wrap-distance-bottom:3.6pt;mso-position-horizontal:absolute;mso-position-horizontal-relative:text;mso-position-vertical:absolute;mso-position-vertical-relative:text;mso-width-percent:0;mso-height-percent:0;mso-width-relative:margin;mso-height-relative:margin;v-text-anchor:top" o:gfxdata="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" stroked="f">
+                <v:textbox>
+                  <w:txbxContent>
+                    <w:p>
+                      <w:pPr>
+                        <w:rPr>
+                          <w:rFonts w:ascii="rial" w:hAnsi="rial" w:cs="Arial"/>
+                          <w:b/>
+                          <w:bCs/>
+                          <w:lang w:val="es-ES"/>
+                        </w:rPr>
+                      </w:pPr>
+                    </w:p>
+                  </w:txbxContent>
+                </v:textbox>
+              </v:shape>
+            </w:pict>
+          </mc:Fallback>
+        </mc:AlternateContent>
+      </w:r>
+      <w:r>
+        <w:rPr>
+          <w:rFonts w:cs="Arial"/>
+          <w:noProof/>
+        </w:rPr>
+        <mc:AlternateContent>
+          <mc:Choice Requires="wps">
+            <w:drawing>
+              <wp:anchor distT="45720" distB="45720" distL="114300" distR="114300" simplePos="0" relativeHeight="251661312" behindDoc="0" locked="0" layoutInCell="1" allowOverlap="1" wp14:anchorId="491D5519" wp14:editId="56E530E2">
+                <wp:simplePos x="0" y="0"/>
+                <wp:positionH relativeFrom="column">
+                  <wp:posOffset>1752600</wp:posOffset>
+                </wp:positionH>
+                <wp:positionV relativeFrom="paragraph">
+                  <wp:posOffset>1184910</wp:posOffset>
+                </wp:positionV>
+                <wp:extent cx="1190625" cy="304800"/>
+                <wp:effectExtent l="0" t="0" r="9525" b="0"/>
+                <wp:wrapNone/>
+                <wp:docPr id="217" name="Cuadro de texto 2"/>
+                <wp:cNvGraphicFramePr>
+                  <a:graphicFrameLocks xmlns:a="http://schemas.openxmlformats.org/drawingml/2006/main"/>
+                </wp:cNvGraphicFramePr>
+                <a:graphic xmlns:a="http://schemas.openxmlformats.org/drawingml/2006/main">
+                  <a:graphicData uri="http://schemas.microsoft.com/office/word/2010/wordprocessingShape">
+                    <wps:wsp>
+                      <wps:cNvSpPr txBox="1">
+                        <a:spLocks noChangeArrowheads="1"/>
+                      </wps:cNvSpPr>
+                      <wps:spPr bwMode="auto">
+                        <a:xfrm>
+                          <a:off x="0" y="0"/>
+                          <a:ext cx="1190625" cy="304800"/>
+                        </a:xfrm>
+                        <a:prstGeom prst="rect">
+                          <a:avLst/>
+                        </a:prstGeom>
+                        <a:solidFill>
+                          <a:srgbClr val="FFFFFF"/>
+                        </a:solidFill>
+                        <a:ln w="9525">
+                          <a:noFill/>
+                          <a:miter lim="800000"/>
+                          <a:headEnd/>
+                          <a:tailEnd/>
+                        </a:ln>
+                      </wps:spPr>
+                      <wps:txbx>
+                        <w:txbxContent>
+                          <w:p>
+                            <w:pPr>
+                              <w:rPr>
+                                <w:rFonts w:ascii="rial" w:hAnsi="rial" w:cs="Arial"/>
+                                <w:b/>
+                                <w:bCs/>
+                                <w:lang w:val="es-ES"/>
+                              </w:rPr>
+                            </w:pPr>
+                          </w:p>
+                        </w:txbxContent>
+                      </wps:txbx>
+                      <wps:bodyPr rot="0" vert="horz" wrap="square" lIns="91440" tIns="45720" rIns="91440" bIns="45720" anchor="t" anchorCtr="0">
+                        <a:noAutofit/>
+                      </wps:bodyPr>
+                    </wps:wsp>
+                  </a:graphicData>
+                </a:graphic>
+                <wp14:sizeRelH relativeFrom="margin">
+                  <wp14:pctWidth>0</wp14:pctWidth>
+                </wp14:sizeRelH>
+                <wp14:sizeRelV relativeFrom="margin">
+                  <wp14:pctHeight>0</wp14:pctHeight>
+                </wp14:sizeRelV>
+              </wp:anchor>
+            </w:drawing>
+          </mc:Choice>
+          <mc:Fallback>
+            <w:pict>
+              <v:shape w14:anchorId="491D5519" id="_x0000_s1033" type="#_x0000_t202" style="position:absolute;left:0;text-align:left;margin-left:138pt;margin-top:93.3pt;width:93.75pt;height:24pt;z-index:251661312;visibility:visible;mso-wrap-style:square;mso-width-percent:0;mso-height-percent:0;mso-wrap-distance-left:9pt;mso-wrap-distance-top:3.6pt;mso-wrap-distance-right:9pt;mso-wrap-distance-bottom:3.6pt;mso-position-horizontal:absolute;mso-position-horizontal-relative:text;mso-position-vertical:absolute;mso-position-vertical-relative:text;mso-width-percent:0;mso-height-percent:0;mso-width-relative:margin;mso-height-relative:margin;v-text-anchor:top" o:gfxdata="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" stroked="f">
+                <v:textbox>
+                  <w:txbxContent>
+                    <w:p>
+                      <w:pPr>
+                        <w:rPr>
+                          <w:rFonts w:ascii="rial" w:hAnsi="rial" w:cs="Arial"/>
+                          <w:b/>
+                          <w:bCs/>
+                          <w:lang w:val="es-ES"/>
+                        </w:rPr>
+                      </w:pPr>
+                    </w:p>
+                  </w:txbxContent>
+                </v:textbox>
+              </v:shape>
+            </w:pict>
+          </mc:Fallback>
+        </mc:AlternateContent>
+      </w:r>
+      <w:r>
+        <w:rPr>
+          <w:rFonts w:cs="Arial"/>
         </w:rPr>
         <w:t xml:space="preserve">En las líneas que aparecen a continuación, escriba las direcciones IP y las máscaras de subred en notación de prefijo. En el router, utilice la </w:t>
       </w:r>
@@ -1691,7 +2377,7 @@
                     </pic:cNvPicPr>
                   </pic:nvPicPr>
                   <pic:blipFill>
-                    <a:blip r:embed="rId10" cstate="print"/>
+                    <a:blip r:embed="rId9" cstate="print"/>
                     <a:stretch>
                       <a:fillRect/>
                     </a:stretch>
@@ -2647,7 +3333,7 @@
       </w:pPr>
     </w:p>
     <w:sectPr>
-      <w:footerReference w:type="default" r:id="rId11"/>
+      <w:footerReference w:type="default" r:id="rId10"/>
       <w:pgSz w:w="12240" w:h="15840"/>
       <w:pgMar w:top="851" w:right="1080" w:bottom="426" w:left="1080" w:header="720" w:footer="720" w:gutter="0"/>
       <w:cols w:space="720"/>
@@ -2658,7 +3344,7 @@
 </file>
 
 <file path=word/endnotes.xml><?xml version="1.0" encoding="utf-8"?>
-<w:endnotes xmlns:wpc="http://schemas.microsoft.com/office/word/2010/wordprocessingCanvas" xmlns:cx="http://schemas.microsoft.com/office/drawing/2014/chartex" xmlns:cx1="http://schemas.microsoft.com/office/drawing/2015/9/8/chartex" xmlns:cx2="http://schemas.microsoft.com/office/drawing/2015/10/21/chartex" xmlns:cx3="http://schemas.microsoft.com/office/drawing/2016/5/9/chartex" xmlns:cx4="http://schemas.microsoft.com/office/drawing/2016/5/10/chartex" xmlns:cx5="http://schemas.microsoft.com/office/drawing/2016/5/11/chartex" xmlns:cx6="http://schemas.microsoft.com/office/drawing/2016/5/12/chartex" xmlns:cx7="http://schemas.microsoft.com/office/drawing/2016/5/13/chartex" xmlns:cx8="http://schemas.microsoft.com/office/drawing/2016/5/14/chartex" xmlns:mc="http://schemas.openxmlformats.org/markup-compatibility/2006" xmlns:aink="http://schemas.microsoft.com/office/drawing/2016/ink" xmlns:am3d="http://schemas.microsoft.com/office/drawing/2017/model3d" xmlns:o="urn:schemas-microsoft-com:office:office" xmlns:r="http://schemas.openxmlformats.org/officeDocument/2006/relationships" xmlns:m="http://schemas.openxmlformats.org/officeDocument/2006/math" xmlns:v="urn:schemas-microsoft-com:vml" xmlns:wp14="http://schemas.microsoft.com/office/word/2010/wordprocessingDrawing" xmlns:wp="http://schemas.openxmlformats.org/drawingml/2006/wordprocessingDrawing" xmlns:w10="urn:schemas-microsoft-com:office:word" xmlns:w="http://schemas.openxmlformats.org/wordprocessingml/2006/main" xmlns:w14="http://schemas.microsoft.com/office/word/2010/wordml" xmlns:w15="http://schemas.microsoft.com/office/word/2012/wordml" xmlns:w16cex="http://schemas.microsoft.com/office/word/2018/wordml/cex" xmlns:w16cid="http://schemas.microsoft.com/office/word/2016/wordml/cid" xmlns:w16="http://schemas.microsoft.com/office/word/2018/wordml" xmlns:w16sdtdh="http://schemas.microsoft.com/office/word/2020/wordml/sdtdatahash" xmlns:w16se="http://schemas.microsoft.com/office/word/2015/wordml/symex" xmlns:wpg="http://schemas.microsoft.com/office/word/2010/wordprocessingGroup" xmlns:wpi="http://schemas.microsoft.com/office/word/2010/wordprocessingInk" xmlns:wne="http://schemas.microsoft.com/office/word/2006/wordml" xmlns:wps="http://schemas.microsoft.com/office/word/2010/wordprocessingShape" mc:Ignorable="w14 w15 w16se w16cid w16 w16cex w16sdtdh wp14">
+<w:endnotes xmlns:wpc="http://schemas.microsoft.com/office/word/2010/wordprocessingCanvas" xmlns:cx="http://schemas.microsoft.com/office/drawing/2014/chartex" xmlns:cx1="http://schemas.microsoft.com/office/drawing/2015/9/8/chartex" xmlns:cx2="http://schemas.microsoft.com/office/drawing/2015/10/21/chartex" xmlns:cx3="http://schemas.microsoft.com/office/drawing/2016/5/9/chartex" xmlns:cx4="http://schemas.microsoft.com/office/drawing/2016/5/10/chartex" xmlns:cx5="http://schemas.microsoft.com/office/drawing/2016/5/11/chartex" xmlns:cx6="http://schemas.microsoft.com/office/drawing/2016/5/12/chartex" xmlns:cx7="http://schemas.microsoft.com/office/drawing/2016/5/13/chartex" xmlns:cx8="http://schemas.microsoft.com/office/drawing/2016/5/14/chartex" xmlns:mc="http://schemas.openxmlformats.org/markup-compatibility/2006" xmlns:aink="http://schemas.microsoft.com/office/drawing/2016/ink" xmlns:am3d="http://schemas.microsoft.com/office/drawing/2017/model3d" xmlns:o="urn:schemas-microsoft-com:office:office" xmlns:oel="http://schemas.microsoft.com/office/2019/extlst" xmlns:r="http://schemas.openxmlformats.org/officeDocument/2006/relationships" xmlns:m="http://schemas.openxmlformats.org/officeDocument/2006/math" xmlns:v="urn:schemas-microsoft-com:vml" xmlns:wp14="http://schemas.microsoft.com/office/word/2010/wordprocessingDrawing" xmlns:wp="http://schemas.openxmlformats.org/drawingml/2006/wordprocessingDrawing" xmlns:w10="urn:schemas-microsoft-com:office:word" xmlns:w="http://schemas.openxmlformats.org/wordprocessingml/2006/main" xmlns:w14="http://schemas.microsoft.com/office/word/2010/wordml" xmlns:w15="http://schemas.microsoft.com/office/word/2012/wordml" xmlns:w16cex="http://schemas.microsoft.com/office/word/2018/wordml/cex" xmlns:w16cid="http://schemas.microsoft.com/office/word/2016/wordml/cid" xmlns:w16="http://schemas.microsoft.com/office/word/2018/wordml" xmlns:w16sdtdh="http://schemas.microsoft.com/office/word/2020/wordml/sdtdatahash" xmlns:w16se="http://schemas.microsoft.com/office/word/2015/wordml/symex" xmlns:wpg="http://schemas.microsoft.com/office/word/2010/wordprocessingGroup" xmlns:wpi="http://schemas.microsoft.com/office/word/2010/wordprocessingInk" xmlns:wne="http://schemas.microsoft.com/office/word/2006/wordml" xmlns:wps="http://schemas.microsoft.com/office/word/2010/wordprocessingShape" mc:Ignorable="w14 w15 w16se w16cid w16 w16cex w16sdtdh wp14">
   <w:endnote w:type="separator" w:id="-1">
     <w:p>
       <w:r>
@@ -2677,7 +3363,7 @@
 </file>
 
 <file path=word/footer1.xml><?xml version="1.0" encoding="utf-8"?>
-<w:ftr xmlns:wpc="http://schemas.microsoft.com/office/word/2010/wordprocessingCanvas" xmlns:cx="http://schemas.microsoft.com/office/drawing/2014/chartex" xmlns:cx1="http://schemas.microsoft.com/office/drawing/2015/9/8/chartex" xmlns:cx2="http://schemas.microsoft.com/office/drawing/2015/10/21/chartex" xmlns:cx3="http://schemas.microsoft.com/office/drawing/2016/5/9/chartex" xmlns:cx4="http://schemas.microsoft.com/office/drawing/2016/5/10/chartex" xmlns:cx5="http://schemas.microsoft.com/office/drawing/2016/5/11/chartex" xmlns:cx6="http://schemas.microsoft.com/office/drawing/2016/5/12/chartex" xmlns:cx7="http://schemas.microsoft.com/office/drawing/2016/5/13/chartex" xmlns:cx8="http://schemas.microsoft.com/office/drawing/2016/5/14/chartex" xmlns:mc="http://schemas.openxmlformats.org/markup-compatibility/2006" xmlns:aink="http://schemas.microsoft.com/office/drawing/2016/ink" xmlns:am3d="http://schemas.microsoft.com/office/drawing/2017/model3d" xmlns:o="urn:schemas-microsoft-com:office:office" xmlns:r="http://schemas.openxmlformats.org/officeDocument/2006/relationships" xmlns:m="http://schemas.openxmlformats.org/officeDocument/2006/math" xmlns:v="urn:schemas-microsoft-com:vml" xmlns:wp14="http://schemas.microsoft.com/office/word/2010/wordprocessingDrawing" xmlns:wp="http://schemas.openxmlformats.org/drawingml/2006/wordprocessingDrawing" xmlns:w10="urn:schemas-microsoft-com:office:word" xmlns:w="http://schemas.openxmlformats.org/wordprocessingml/2006/main" xmlns:w14="http://schemas.microsoft.com/office/word/2010/wordml" xmlns:w15="http://schemas.microsoft.com/office/word/2012/wordml" xmlns:w16cex="http://schemas.microsoft.com/office/word/2018/wordml/cex" xmlns:w16cid="http://schemas.microsoft.com/office/word/2016/wordml/cid" xmlns:w16="http://schemas.microsoft.com/office/word/2018/wordml" xmlns:w16sdtdh="http://schemas.microsoft.com/office/word/2020/wordml/sdtdatahash" xmlns:w16se="http://schemas.microsoft.com/office/word/2015/wordml/symex" xmlns:wpg="http://schemas.microsoft.com/office/word/2010/wordprocessingGroup" xmlns:wpi="http://schemas.microsoft.com/office/word/2010/wordprocessingInk" xmlns:wne="http://schemas.microsoft.com/office/word/2006/wordml" xmlns:wps="http://schemas.microsoft.com/office/word/2010/wordprocessingShape" mc:Ignorable="w14 w15 w16se w16cid w16 w16cex w16sdtdh wp14">
+<w:ftr xmlns:wpc="http://schemas.microsoft.com/office/word/2010/wordprocessingCanvas" xmlns:cx="http://schemas.microsoft.com/office/drawing/2014/chartex" xmlns:cx1="http://schemas.microsoft.com/office/drawing/2015/9/8/chartex" xmlns:cx2="http://schemas.microsoft.com/office/drawing/2015/10/21/chartex" xmlns:cx3="http://schemas.microsoft.com/office/drawing/2016/5/9/chartex" xmlns:cx4="http://schemas.microsoft.com/office/drawing/2016/5/10/chartex" xmlns:cx5="http://schemas.microsoft.com/office/drawing/2016/5/11/chartex" xmlns:cx6="http://schemas.microsoft.com/office/drawing/2016/5/12/chartex" xmlns:cx7="http://schemas.microsoft.com/office/drawing/2016/5/13/chartex" xmlns:cx8="http://schemas.microsoft.com/office/drawing/2016/5/14/chartex" xmlns:mc="http://schemas.openxmlformats.org/markup-compatibility/2006" xmlns:aink="http://schemas.microsoft.com/office/drawing/2016/ink" xmlns:am3d="http://schemas.microsoft.com/office/drawing/2017/model3d" xmlns:o="urn:schemas-microsoft-com:office:office" xmlns:oel="http://schemas.microsoft.com/office/2019/extlst" xmlns:r="http://schemas.openxmlformats.org/officeDocument/2006/relationships" xmlns:m="http://schemas.openxmlformats.org/officeDocument/2006/math" xmlns:v="urn:schemas-microsoft-com:vml" xmlns:wp14="http://schemas.microsoft.com/office/word/2010/wordprocessingDrawing" xmlns:wp="http://schemas.openxmlformats.org/drawingml/2006/wordprocessingDrawing" xmlns:w10="urn:schemas-microsoft-com:office:word" xmlns:w="http://schemas.openxmlformats.org/wordprocessingml/2006/main" xmlns:w14="http://schemas.microsoft.com/office/word/2010/wordml" xmlns:w15="http://schemas.microsoft.com/office/word/2012/wordml" xmlns:w16cex="http://schemas.microsoft.com/office/word/2018/wordml/cex" xmlns:w16cid="http://schemas.microsoft.com/office/word/2016/wordml/cid" xmlns:w16="http://schemas.microsoft.com/office/word/2018/wordml" xmlns:w16sdtdh="http://schemas.microsoft.com/office/word/2020/wordml/sdtdatahash" xmlns:w16se="http://schemas.microsoft.com/office/word/2015/wordml/symex" xmlns:wpg="http://schemas.microsoft.com/office/word/2010/wordprocessingGroup" xmlns:wpi="http://schemas.microsoft.com/office/word/2010/wordprocessingInk" xmlns:wne="http://schemas.microsoft.com/office/word/2006/wordml" xmlns:wps="http://schemas.microsoft.com/office/word/2010/wordprocessingShape" mc:Ignorable="w14 w15 w16se w16cid w16 w16cex w16sdtdh wp14">
   <w:p>
     <w:pPr>
       <w:pStyle w:val="Piedepgina"/>
@@ -2726,7 +3412,7 @@
 </file>
 
 <file path=word/footnotes.xml><?xml version="1.0" encoding="utf-8"?>
-<w:footnotes xmlns:wpc="http://schemas.microsoft.com/office/word/2010/wordprocessingCanvas" xmlns:cx="http://schemas.microsoft.com/office/drawing/2014/chartex" xmlns:cx1="http://schemas.microsoft.com/office/drawing/2015/9/8/chartex" xmlns:cx2="http://schemas.microsoft.com/office/drawing/2015/10/21/chartex" xmlns:cx3="http://schemas.microsoft.com/office/drawing/2016/5/9/chartex" xmlns:cx4="http://schemas.microsoft.com/office/drawing/2016/5/10/chartex" xmlns:cx5="http://schemas.microsoft.com/office/drawing/2016/5/11/chartex" xmlns:cx6="http://schemas.microsoft.com/office/drawing/2016/5/12/chartex" xmlns:cx7="http://schemas.microsoft.com/office/drawing/2016/5/13/chartex" xmlns:cx8="http://schemas.microsoft.com/office/drawing/2016/5/14/chartex" xmlns:mc="http://schemas.openxmlformats.org/markup-compatibility/2006" xmlns:aink="http://schemas.microsoft.com/office/drawing/2016/ink" xmlns:am3d="http://schemas.microsoft.com/office/drawing/2017/model3d" xmlns:o="urn:schemas-microsoft-com:office:office" xmlns:r="http://schemas.openxmlformats.org/officeDocument/2006/relationships" xmlns:m="http://schemas.openxmlformats.org/officeDocument/2006/math" xmlns:v="urn:schemas-microsoft-com:vml" xmlns:wp14="http://schemas.microsoft.com/office/word/2010/wordprocessingDrawing" xmlns:wp="http://schemas.openxmlformats.org/drawingml/2006/wordprocessingDrawing" xmlns:w10="urn:schemas-microsoft-com:office:word" xmlns:w="http://schemas.openxmlformats.org/wordprocessingml/2006/main" xmlns:w14="http://schemas.microsoft.com/office/word/2010/wordml" xmlns:w15="http://schemas.microsoft.com/office/word/2012/wordml" xmlns:w16cex="http://schemas.microsoft.com/office/word/2018/wordml/cex" xmlns:w16cid="http://schemas.microsoft.com/office/word/2016/wordml/cid" xmlns:w16="http://schemas.microsoft.com/office/word/2018/wordml" xmlns:w16sdtdh="http://schemas.microsoft.com/office/word/2020/wordml/sdtdatahash" xmlns:w16se="http://schemas.microsoft.com/office/word/2015/wordml/symex" xmlns:wpg="http://schemas.microsoft.com/office/word/2010/wordprocessingGroup" xmlns:wpi="http://schemas.microsoft.com/office/word/2010/wordprocessingInk" xmlns:wne="http://schemas.microsoft.com/office/word/2006/wordml" xmlns:wps="http://schemas.microsoft.com/office/word/2010/wordprocessingShape" mc:Ignorable="w14 w15 w16se w16cid w16 w16cex w16sdtdh wp14">
+<w:footnotes xmlns:wpc="http://schemas.microsoft.com/office/word/2010/wordprocessingCanvas" xmlns:cx="http://schemas.microsoft.com/office/drawing/2014/chartex" xmlns:cx1="http://schemas.microsoft.com/office/drawing/2015/9/8/chartex" xmlns:cx2="http://schemas.microsoft.com/office/drawing/2015/10/21/chartex" xmlns:cx3="http://schemas.microsoft.com/office/drawing/2016/5/9/chartex" xmlns:cx4="http://schemas.microsoft.com/office/drawing/2016/5/10/chartex" xmlns:cx5="http://schemas.microsoft.com/office/drawing/2016/5/11/chartex" xmlns:cx6="http://schemas.microsoft.com/office/drawing/2016/5/12/chartex" xmlns:cx7="http://schemas.microsoft.com/office/drawing/2016/5/13/chartex" xmlns:cx8="http://schemas.microsoft.com/office/drawing/2016/5/14/chartex" xmlns:mc="http://schemas.openxmlformats.org/markup-compatibility/2006" xmlns:aink="http://schemas.microsoft.com/office/drawing/2016/ink" xmlns:am3d="http://schemas.microsoft.com/office/drawing/2017/model3d" xmlns:o="urn:schemas-microsoft-com:office:office" xmlns:oel="http://schemas.microsoft.com/office/2019/extlst" xmlns:r="http://schemas.openxmlformats.org/officeDocument/2006/relationships" xmlns:m="http://schemas.openxmlformats.org/officeDocument/2006/math" xmlns:v="urn:schemas-microsoft-com:vml" xmlns:wp14="http://schemas.microsoft.com/office/word/2010/wordprocessingDrawing" xmlns:wp="http://schemas.openxmlformats.org/drawingml/2006/wordprocessingDrawing" xmlns:w10="urn:schemas-microsoft-com:office:word" xmlns:w="http://schemas.openxmlformats.org/wordprocessingml/2006/main" xmlns:w14="http://schemas.microsoft.com/office/word/2010/wordml" xmlns:w15="http://schemas.microsoft.com/office/word/2012/wordml" xmlns:w16cex="http://schemas.microsoft.com/office/word/2018/wordml/cex" xmlns:w16cid="http://schemas.microsoft.com/office/word/2016/wordml/cid" xmlns:w16="http://schemas.microsoft.com/office/word/2018/wordml" xmlns:w16sdtdh="http://schemas.microsoft.com/office/word/2020/wordml/sdtdatahash" xmlns:w16se="http://schemas.microsoft.com/office/word/2015/wordml/symex" xmlns:wpg="http://schemas.microsoft.com/office/word/2010/wordprocessingGroup" xmlns:wpi="http://schemas.microsoft.com/office/word/2010/wordprocessingInk" xmlns:wne="http://schemas.microsoft.com/office/word/2006/wordml" xmlns:wps="http://schemas.microsoft.com/office/word/2010/wordprocessingShape" mc:Ignorable="w14 w15 w16se w16cid w16 w16cex w16sdtdh wp14">
   <w:footnote w:type="separator" w:id="-1">
     <w:p>
       <w:r>
@@ -2745,7 +3431,7 @@
 </file>
 
 <file path=word/numbering.xml><?xml version="1.0" encoding="utf-8"?>
-<w:numbering xmlns:wpc="http://schemas.microsoft.com/office/word/2010/wordprocessingCanvas" xmlns:cx="http://schemas.microsoft.com/office/drawing/2014/chartex" xmlns:cx1="http://schemas.microsoft.com/office/drawing/2015/9/8/chartex" xmlns:cx2="http://schemas.microsoft.com/office/drawing/2015/10/21/chartex" xmlns:cx3="http://schemas.microsoft.com/office/drawing/2016/5/9/chartex" xmlns:cx4="http://schemas.microsoft.com/office/drawing/2016/5/10/chartex" xmlns:cx5="http://schemas.microsoft.com/office/drawing/2016/5/11/chartex" xmlns:cx6="http://schemas.microsoft.com/office/drawing/2016/5/12/chartex" xmlns:cx7="http://schemas.microsoft.com/office/drawing/2016/5/13/chartex" xmlns:cx8="http://schemas.microsoft.com/office/drawing/2016/5/14/chartex" xmlns:mc="http://schemas.openxmlformats.org/markup-compatibility/2006" xmlns:aink="http://schemas.microsoft.com/office/drawing/2016/ink" xmlns:am3d="http://schemas.microsoft.com/office/drawing/2017/model3d" xmlns:o="urn:schemas-microsoft-com:office:office" xmlns:r="http://schemas.openxmlformats.org/officeDocument/2006/relationships" xmlns:m="http://schemas.openxmlformats.org/officeDocument/2006/math" xmlns:v="urn:schemas-microsoft-com:vml" xmlns:wp14="http://schemas.microsoft.com/office/word/2010/wordprocessingDrawing" xmlns:wp="http://schemas.openxmlformats.org/drawingml/2006/wordprocessingDrawing" xmlns:w10="urn:schemas-microsoft-com:office:word" xmlns:w="http://schemas.openxmlformats.org/wordprocessingml/2006/main" xmlns:w14="http://schemas.microsoft.com/office/word/2010/wordml" xmlns:w15="http://schemas.microsoft.com/office/word/2012/wordml" xmlns:w16cex="http://schemas.microsoft.com/office/word/2018/wordml/cex" xmlns:w16cid="http://schemas.microsoft.com/office/word/2016/wordml/cid" xmlns:w16="http://schemas.microsoft.com/office/word/2018/wordml" xmlns:w16sdtdh="http://schemas.microsoft.com/office/word/2020/wordml/sdtdatahash" xmlns:w16se="http://schemas.microsoft.com/office/word/2015/wordml/symex" xmlns:wpg="http://schemas.microsoft.com/office/word/2010/wordprocessingGroup" xmlns:wpi="http://schemas.microsoft.com/office/word/2010/wordprocessingInk" xmlns:wne="http://schemas.microsoft.com/office/word/2006/wordml" xmlns:wps="http://schemas.microsoft.com/office/word/2010/wordprocessingShape" mc:Ignorable="w14 w15 w16se w16cid w16 w16cex w16sdtdh wp14">
+<w:numbering xmlns:wpc="http://schemas.microsoft.com/office/word/2010/wordprocessingCanvas" xmlns:cx="http://schemas.microsoft.com/office/drawing/2014/chartex" xmlns:cx1="http://schemas.microsoft.com/office/drawing/2015/9/8/chartex" xmlns:cx2="http://schemas.microsoft.com/office/drawing/2015/10/21/chartex" xmlns:cx3="http://schemas.microsoft.com/office/drawing/2016/5/9/chartex" xmlns:cx4="http://schemas.microsoft.com/office/drawing/2016/5/10/chartex" xmlns:cx5="http://schemas.microsoft.com/office/drawing/2016/5/11/chartex" xmlns:cx6="http://schemas.microsoft.com/office/drawing/2016/5/12/chartex" xmlns:cx7="http://schemas.microsoft.com/office/drawing/2016/5/13/chartex" xmlns:cx8="http://schemas.microsoft.com/office/drawing/2016/5/14/chartex" xmlns:mc="http://schemas.openxmlformats.org/markup-compatibility/2006" xmlns:aink="http://schemas.microsoft.com/office/drawing/2016/ink" xmlns:am3d="http://schemas.microsoft.com/office/drawing/2017/model3d" xmlns:o="urn:schemas-microsoft-com:office:office" xmlns:oel="http://schemas.microsoft.com/office/2019/extlst" xmlns:r="http://schemas.openxmlformats.org/officeDocument/2006/relationships" xmlns:m="http://schemas.openxmlformats.org/officeDocument/2006/math" xmlns:v="urn:schemas-microsoft-com:vml" xmlns:wp14="http://schemas.microsoft.com/office/word/2010/wordprocessingDrawing" xmlns:wp="http://schemas.openxmlformats.org/drawingml/2006/wordprocessingDrawing" xmlns:w10="urn:schemas-microsoft-com:office:word" xmlns:w="http://schemas.openxmlformats.org/wordprocessingml/2006/main" xmlns:w14="http://schemas.microsoft.com/office/word/2010/wordml" xmlns:w15="http://schemas.microsoft.com/office/word/2012/wordml" xmlns:w16cex="http://schemas.microsoft.com/office/word/2018/wordml/cex" xmlns:w16cid="http://schemas.microsoft.com/office/word/2016/wordml/cid" xmlns:w16="http://schemas.microsoft.com/office/word/2018/wordml" xmlns:w16sdtdh="http://schemas.microsoft.com/office/word/2020/wordml/sdtdatahash" xmlns:w16se="http://schemas.microsoft.com/office/word/2015/wordml/symex" xmlns:wpg="http://schemas.microsoft.com/office/word/2010/wordprocessingGroup" xmlns:wpi="http://schemas.microsoft.com/office/word/2010/wordprocessingInk" xmlns:wne="http://schemas.microsoft.com/office/word/2006/wordml" xmlns:wps="http://schemas.microsoft.com/office/word/2010/wordprocessingShape" mc:Ignorable="w14 w15 w16se w16cid w16 w16cex w16sdtdh wp14">
   <w:abstractNum w:abstractNumId="0" w15:restartNumberingAfterBreak="0">
     <w:nsid w:val="0140246B"/>
     <w:multiLevelType w:val="hybridMultilevel"/>
@@ -4287,76 +4973,76 @@
       </w:rPr>
     </w:lvl>
   </w:abstractNum>
-  <w:num w:numId="1">
+  <w:num w:numId="1" w16cid:durableId="1745763453">
     <w:abstractNumId w:val="21"/>
   </w:num>
-  <w:num w:numId="2">
+  <w:num w:numId="2" w16cid:durableId="345328391">
     <w:abstractNumId w:val="4"/>
   </w:num>
-  <w:num w:numId="3">
+  <w:num w:numId="3" w16cid:durableId="1639723446">
     <w:abstractNumId w:val="12"/>
   </w:num>
-  <w:num w:numId="4">
+  <w:num w:numId="4" w16cid:durableId="1467506091">
     <w:abstractNumId w:val="3"/>
   </w:num>
-  <w:num w:numId="5">
+  <w:num w:numId="5" w16cid:durableId="1094861469">
     <w:abstractNumId w:val="23"/>
   </w:num>
-  <w:num w:numId="6">
+  <w:num w:numId="6" w16cid:durableId="1541161459">
     <w:abstractNumId w:val="22"/>
   </w:num>
-  <w:num w:numId="7">
+  <w:num w:numId="7" w16cid:durableId="1807702304">
     <w:abstractNumId w:val="5"/>
   </w:num>
-  <w:num w:numId="8">
+  <w:num w:numId="8" w16cid:durableId="1092168265">
     <w:abstractNumId w:val="20"/>
   </w:num>
-  <w:num w:numId="9">
+  <w:num w:numId="9" w16cid:durableId="1836073145">
     <w:abstractNumId w:val="7"/>
   </w:num>
-  <w:num w:numId="10">
+  <w:num w:numId="10" w16cid:durableId="905798037">
     <w:abstractNumId w:val="11"/>
   </w:num>
-  <w:num w:numId="11">
+  <w:num w:numId="11" w16cid:durableId="812596626">
     <w:abstractNumId w:val="16"/>
   </w:num>
-  <w:num w:numId="12">
+  <w:num w:numId="12" w16cid:durableId="1944069632">
     <w:abstractNumId w:val="19"/>
   </w:num>
-  <w:num w:numId="13">
+  <w:num w:numId="13" w16cid:durableId="468980639">
     <w:abstractNumId w:val="18"/>
   </w:num>
-  <w:num w:numId="14">
+  <w:num w:numId="14" w16cid:durableId="998265084">
     <w:abstractNumId w:val="8"/>
   </w:num>
-  <w:num w:numId="15">
+  <w:num w:numId="15" w16cid:durableId="1816142355">
     <w:abstractNumId w:val="13"/>
   </w:num>
-  <w:num w:numId="16">
+  <w:num w:numId="16" w16cid:durableId="2129084141">
     <w:abstractNumId w:val="15"/>
   </w:num>
-  <w:num w:numId="17">
+  <w:num w:numId="17" w16cid:durableId="479730381">
     <w:abstractNumId w:val="14"/>
   </w:num>
-  <w:num w:numId="18">
+  <w:num w:numId="18" w16cid:durableId="1003556252">
     <w:abstractNumId w:val="6"/>
   </w:num>
-  <w:num w:numId="19">
+  <w:num w:numId="19" w16cid:durableId="526988473">
     <w:abstractNumId w:val="9"/>
   </w:num>
-  <w:num w:numId="20">
+  <w:num w:numId="20" w16cid:durableId="1155414976">
     <w:abstractNumId w:val="1"/>
   </w:num>
-  <w:num w:numId="21">
+  <w:num w:numId="21" w16cid:durableId="1293169678">
     <w:abstractNumId w:val="17"/>
   </w:num>
-  <w:num w:numId="22">
+  <w:num w:numId="22" w16cid:durableId="2028752261">
     <w:abstractNumId w:val="2"/>
   </w:num>
-  <w:num w:numId="23">
+  <w:num w:numId="23" w16cid:durableId="1440104728">
     <w:abstractNumId w:val="0"/>
   </w:num>
-  <w:num w:numId="24">
+  <w:num w:numId="24" w16cid:durableId="2113546488">
     <w:abstractNumId w:val="10"/>
   </w:num>
 </w:numbering>
